--- a/whitepaper/Quantillon Protocol Whitepaper.docx
+++ b/whitepaper/Quantillon Protocol Whitepaper.docx
@@ -188,6 +188,15 @@
           <w:bCs/>
         </w:rPr>
         <w:t xml:space="preserve">15th of July </w:t>
+      </w:r>
+      <w:r>
+        <w:rPr>
+          <w:rStyle w:val="Strong"/>
+          <w:rFonts w:ascii="Manrope Medium" w:hAnsi="Manrope Medium"/>
+          <w:b/>
+          <w:bCs/>
+        </w:rPr>
+        <w:t>2025</w:t>
       </w:r>
     </w:p>
     <w:p>
@@ -1203,7 +1212,7 @@
         <w:rPr>
           <w:rFonts w:ascii="Manrope Medium" w:hAnsi="Manrope Medium"/>
         </w:rPr>
-        <w:t>Over the past decade, decentralized finance (DeFi) has emerged as one of the most transformative movements in financial history. Yet, despite its global ambitions, DeFi remains overwhelmingly denominated in U.S. dollars, structurally excluding over 300 million European savers and institutions who operate natively in euros. This asymmetry not only exposes European participants to unnecessary currency risk but also fails to capitalize on a vast pool of capital currently parked in underperforming legacy products such as life insurance contracts, and regulated savings plans.</w:t>
+        <w:t>Over the past decade, decentralized finance (DeFi) has emerged as one of the most transformative movements in financial history. Yet, despite its global ambitions, DeFi remains overwhelmingly denominated in U.S. dollars, structurally excluding over 300 million European savers and institutions who operate natively in euros. This asymmetry not only exposes European participants to unnecessary currency risk but also fails to capitalize on a vast pool of capital currently parked in underperforming legacy products such as Livret A, life insurance contracts, and regulated savings plans.</w:t>
       </w:r>
     </w:p>
     <w:p>
@@ -1235,19 +1244,7 @@
         <w:rPr>
           <w:rFonts w:ascii="Manrope Medium" w:hAnsi="Manrope Medium"/>
         </w:rPr>
-        <w:t>The fundamental economic insight underpinning Quantillon is an application of the Cantillon Effect: in a financial ecosystem where monetary expansion benefits capital allocators first, the lack of euro-native DeFi instruments deprives European savers of fair access to yield. The current euro financial infrastructure systematically misallocates savings via opaque, fee-laden intermediaries and suboptimal risk-reward profiles. Quantillon reimagines this ecosystem by offering a highly liquid, capital-efficient, and decentralized alternative that can serve both as a euro-denominated savings product and a trust</w:t>
-      </w:r>
-      <w:r>
-        <w:rPr>
-          <w:rFonts w:ascii="Manrope Medium" w:hAnsi="Manrope Medium"/>
-        </w:rPr>
-        <w:t>ed</w:t>
-      </w:r>
-      <w:r>
-        <w:rPr>
-          <w:rFonts w:ascii="Manrope Medium" w:hAnsi="Manrope Medium"/>
-        </w:rPr>
-        <w:t xml:space="preserve"> stablecoin.</w:t>
+        <w:t>The fundamental economic insight underpinning Quantillon is an application of the Cantillon Effect: in a financial ecosystem where monetary expansion benefits capital allocators first, the lack of euro-native DeFi instruments deprives European savers of fair access to yield. The current euro financial infrastructure systematically misallocates savings via opaque, fee-laden intermediaries and suboptimal risk-reward profiles. Quantillon reimagines this ecosystem by offering a highly liquid, capital-efficient, and decentralized alternative that can serve both as a euro-denominated savings product and a trust-minimized stablecoin.</w:t>
       </w:r>
     </w:p>
     <w:p>
@@ -1628,13 +1625,13 @@
         <w:rPr>
           <w:rFonts w:ascii="Manrope Medium" w:hAnsi="Manrope Medium"/>
         </w:rPr>
-        <w:t xml:space="preserve">France, </w:t>
-      </w:r>
-      <w:r>
-        <w:rPr>
-          <w:rFonts w:ascii="Manrope Medium" w:hAnsi="Manrope Medium"/>
-        </w:rPr>
-        <w:t>3%), regulated life insurance contracts, and pension products. These products are structurally constrained by regulation, subject to opaque fee structures, and offer limited capital appreciation.</w:t>
+        <w:t>France, 1.7</w:t>
+      </w:r>
+      <w:r>
+        <w:rPr>
+          <w:rFonts w:ascii="Manrope Medium" w:hAnsi="Manrope Medium"/>
+        </w:rPr>
+        <w:t>%), regulated life insurance contracts, and pension products. These products are structurally constrained by regulation, subject to opaque fee structures, and offer limited capital appreciation.</w:t>
       </w:r>
     </w:p>
     <w:p>
@@ -1715,19 +1712,7 @@
         <w:rPr>
           <w:rFonts w:ascii="Manrope Medium" w:hAnsi="Manrope Medium"/>
         </w:rPr>
-        <w:t>The Markets in Crypto Assets (MiCA) regulation, set to be enforced across the EU in 2025-2026 aim</w:t>
-      </w:r>
-      <w:r>
-        <w:rPr>
-          <w:rFonts w:ascii="Manrope Medium" w:hAnsi="Manrope Medium"/>
-        </w:rPr>
-        <w:t>s t</w:t>
-      </w:r>
-      <w:r>
-        <w:rPr>
-          <w:rFonts w:ascii="Manrope Medium" w:hAnsi="Manrope Medium"/>
-        </w:rPr>
-        <w:t>o provide legal clarity and consumer protection within crypto markets. However, it introduces stringent requirements for stablecoins deemed "significant" or "asset-referenced." These include capital reserves, whitepaper publication, supervisory approval, and operational audits.</w:t>
+        <w:t>The Markets in Crypto Assets (MiCA) regulation, set to be enforced across the EU in 2025, aims to provide legal clarity and consumer protection within crypto markets. However, it introduces stringent requirements for stablecoins deemed "significant" or "asset-referenced." These include capital reserves, whitepaper publication, supervisory approval, and operational audits.</w:t>
       </w:r>
     </w:p>
     <w:p>
@@ -1892,7 +1877,31 @@
         <w:rPr>
           <w:rFonts w:ascii="Manrope Medium" w:hAnsi="Manrope Medium"/>
         </w:rPr>
-        <w:t>Despite numerous attempts to develop euro-denominated stablecoins, none have achieved substantial market penetration or liquidity. EUROC (Circle), EURS (Stasis), EURT (Tether), and Angle’s agEUR represent the most recognizable names in this segment, yet they collectively represent less than 2% of the total stablecoin market capitalization as of Q2 2025. Each of these projects suffers from critical structural limitations:</w:t>
+        <w:t xml:space="preserve">Despite numerous attempts to develop euro-denominated stablecoins, none have achieved substantial market penetration or liquidity. EUROC (Circle), EURS (Stasis), EURT (Tether), and Angle’s </w:t>
+      </w:r>
+      <w:r>
+        <w:rPr>
+          <w:rFonts w:ascii="Manrope Medium" w:hAnsi="Manrope Medium"/>
+        </w:rPr>
+        <w:t>EURA</w:t>
+      </w:r>
+      <w:r>
+        <w:rPr>
+          <w:rFonts w:ascii="Manrope Medium" w:hAnsi="Manrope Medium"/>
+        </w:rPr>
+        <w:t xml:space="preserve"> represent the most recognizable names in this segment, yet they collectively represent less than </w:t>
+      </w:r>
+      <w:r>
+        <w:rPr>
+          <w:rFonts w:ascii="Manrope Medium" w:hAnsi="Manrope Medium"/>
+        </w:rPr>
+        <w:t>1</w:t>
+      </w:r>
+      <w:r>
+        <w:rPr>
+          <w:rFonts w:ascii="Manrope Medium" w:hAnsi="Manrope Medium"/>
+        </w:rPr>
+        <w:t>% of the total stablecoin market capitalization as of Q2 2025. Each of these projects suffers from critical structural limitations:</w:t>
       </w:r>
     </w:p>
     <w:p>
@@ -2002,13 +2011,44 @@
           <w:rStyle w:val="Strong"/>
           <w:rFonts w:ascii="Manrope Medium" w:hAnsi="Manrope Medium"/>
         </w:rPr>
-        <w:t>agEUR (Angle Protocol):</w:t>
-      </w:r>
-      <w:r>
-        <w:rPr>
-          <w:rFonts w:ascii="Manrope Medium" w:hAnsi="Manrope Medium"/>
-        </w:rPr>
-        <w:t xml:space="preserve"> While technically innovative with a dynamic reserve model, agEUR has struggled with capital efficiency and scale, facing depegging events and declining user confidence.</w:t>
+        <w:t>EURA</w:t>
+      </w:r>
+      <w:r>
+        <w:rPr>
+          <w:rStyle w:val="Strong"/>
+          <w:rFonts w:ascii="Manrope Medium" w:hAnsi="Manrope Medium"/>
+        </w:rPr>
+        <w:t xml:space="preserve"> (Angle Protocol):</w:t>
+      </w:r>
+      <w:r>
+        <w:rPr>
+          <w:rFonts w:ascii="Manrope Medium" w:hAnsi="Manrope Medium"/>
+        </w:rPr>
+        <w:t xml:space="preserve"> While technically innovative with a dynamic reserve model, </w:t>
+      </w:r>
+      <w:r>
+        <w:rPr>
+          <w:rFonts w:ascii="Manrope Medium" w:hAnsi="Manrope Medium"/>
+        </w:rPr>
+        <w:t>EURA</w:t>
+      </w:r>
+      <w:r>
+        <w:rPr>
+          <w:rFonts w:ascii="Manrope Medium" w:hAnsi="Manrope Medium"/>
+        </w:rPr>
+        <w:t xml:space="preserve"> has struggled with capital efficiency and scale, facing depegging events and </w:t>
+      </w:r>
+      <w:r>
+        <w:rPr>
+          <w:rFonts w:ascii="Manrope Medium" w:hAnsi="Manrope Medium"/>
+        </w:rPr>
+        <w:t>low yield generation as it is based on euro bonds</w:t>
+      </w:r>
+      <w:r>
+        <w:rPr>
+          <w:rFonts w:ascii="Manrope Medium" w:hAnsi="Manrope Medium"/>
+        </w:rPr>
+        <w:t>.</w:t>
       </w:r>
     </w:p>
     <w:p>
@@ -2328,7 +2368,19 @@
         <w:rPr>
           <w:rFonts w:ascii="Manrope Medium" w:hAnsi="Manrope Medium"/>
         </w:rPr>
-        <w:t xml:space="preserve"> QEURO is not only a stablecoin but a savings instrument. By redistributing part of the yield from collateral deployment (e.g., Aave) to users and hedgers via a dynamic "Yield Shift," the protocol incentivizes long-term participation and peg maintenance.</w:t>
+        <w:t xml:space="preserve"> QEURO is not only a stablecoin but a savings instrument. By redistributing </w:t>
+      </w:r>
+      <w:r>
+        <w:rPr>
+          <w:rFonts w:ascii="Manrope Medium" w:hAnsi="Manrope Medium"/>
+        </w:rPr>
+        <w:t>most</w:t>
+      </w:r>
+      <w:r>
+        <w:rPr>
+          <w:rFonts w:ascii="Manrope Medium" w:hAnsi="Manrope Medium"/>
+        </w:rPr>
+        <w:t xml:space="preserve"> of the yield from collateral deployment (e.g., Aave) to users and hedgers via a dynamic ‘Yield Shift’, the protocol incentivizes long-term participation and peg maintenance.</w:t>
       </w:r>
     </w:p>
     <w:p>
@@ -2447,7 +2499,7 @@
         <w:rPr>
           <w:rFonts w:ascii="Manrope Medium" w:hAnsi="Manrope Medium"/>
         </w:rPr>
-        <w:t>At the core of the Quantillon Protocol lies the QEURO—a euro-pegged stablecoin minted against overcollateralized reserves in USD stablecoins, initially USDC. The choice of overcollateralization offers a high-integrity approach to maintaining the peg and minimizing counterparty risk, avoiding the algorithmic fragility or undercollateralization that plagued predecessors like TerraUSD or IRON.</w:t>
+        <w:t>At the core of the Quantillon Protocol lies the QEURO—a euro-pegged stablecoin minted against overcollateralized reserves in USD stablecoins, initially USDC. The choice of overcollateralization offers a high-integrity approach to maintaining the peg and minimizing counterparty risk.</w:t>
       </w:r>
     </w:p>
     <w:p>
@@ -3148,14 +3200,7 @@
           <w:rStyle w:val="Strong"/>
           <w:rFonts w:ascii="Manrope Medium" w:hAnsi="Manrope Medium"/>
         </w:rPr>
-        <w:t>5</w:t>
-      </w:r>
-      <w:r>
-        <w:rPr>
-          <w:rStyle w:val="Strong"/>
-          <w:rFonts w:ascii="Manrope Medium" w:hAnsi="Manrope Medium"/>
-        </w:rPr>
-        <w:t>0%</w:t>
+        <w:t>60%</w:t>
       </w:r>
       <w:r>
         <w:rPr>
@@ -3184,14 +3229,7 @@
           <w:rStyle w:val="Strong"/>
           <w:rFonts w:ascii="Manrope Medium" w:hAnsi="Manrope Medium"/>
         </w:rPr>
-        <w:t>15</w:t>
-      </w:r>
-      <w:r>
-        <w:rPr>
-          <w:rStyle w:val="Strong"/>
-          <w:rFonts w:ascii="Manrope Medium" w:hAnsi="Manrope Medium"/>
-        </w:rPr>
-        <w:t>%</w:t>
+        <w:t>20%</w:t>
       </w:r>
       <w:r>
         <w:rPr>
@@ -3220,54 +3258,29 @@
           <w:rStyle w:val="Strong"/>
           <w:rFonts w:ascii="Manrope Medium" w:hAnsi="Manrope Medium"/>
         </w:rPr>
-        <w:t>35</w:t>
-      </w:r>
-      <w:r>
-        <w:rPr>
-          <w:rStyle w:val="Strong"/>
-          <w:rFonts w:ascii="Manrope Medium" w:hAnsi="Manrope Medium"/>
-        </w:rPr>
-        <w:t>%</w:t>
-      </w:r>
-      <w:r>
-        <w:rPr>
-          <w:rFonts w:ascii="Manrope Medium" w:hAnsi="Manrope Medium"/>
-        </w:rPr>
-        <w:t xml:space="preserve"> allocated to early backers, strategic partners, </w:t>
-      </w:r>
-      <w:r>
-        <w:rPr>
-          <w:rFonts w:ascii="Manrope Medium" w:hAnsi="Manrope Medium"/>
-        </w:rPr>
-        <w:t>advisors, liquidity and DAO.</w:t>
-      </w:r>
-    </w:p>
-    <w:p>
-      <w:pPr>
-        <w:pStyle w:val="BodyText"/>
-        <w:bidi w:val="0"/>
-        <w:jc w:val="both"/>
-        <w:rPr>
-          <w:rFonts w:ascii="Manrope Medium" w:hAnsi="Manrope Medium"/>
-        </w:rPr>
-      </w:pPr>
-      <w:r>
-        <w:rPr>
-          <w:rFonts w:ascii="Manrope Medium" w:hAnsi="Manrope Medium"/>
-        </w:rPr>
-        <w:t xml:space="preserve">Both the team and backer allocations are subject to a </w:t>
-      </w:r>
-      <w:r>
-        <w:rPr>
-          <w:rFonts w:ascii="Manrope Medium" w:hAnsi="Manrope Medium"/>
-        </w:rPr>
-        <w:t xml:space="preserve">multiple </w:t>
-      </w:r>
-      <w:r>
-        <w:rPr>
-          <w:rFonts w:ascii="Manrope Medium" w:hAnsi="Manrope Medium"/>
-        </w:rPr>
-        <w:t>year linear vesting schedule with a 12-month cliff. This ensures that early stakeholders are aligned with the long-term health of the protocol.</w:t>
+        <w:t>20%</w:t>
+      </w:r>
+      <w:r>
+        <w:rPr>
+          <w:rFonts w:ascii="Manrope Medium" w:hAnsi="Manrope Medium"/>
+        </w:rPr>
+        <w:t xml:space="preserve"> allocated to early backers and strategic partners</w:t>
+      </w:r>
+    </w:p>
+    <w:p>
+      <w:pPr>
+        <w:pStyle w:val="BodyText"/>
+        <w:bidi w:val="0"/>
+        <w:jc w:val="both"/>
+        <w:rPr>
+          <w:rFonts w:ascii="Manrope Medium" w:hAnsi="Manrope Medium"/>
+        </w:rPr>
+      </w:pPr>
+      <w:r>
+        <w:rPr>
+          <w:rFonts w:ascii="Manrope Medium" w:hAnsi="Manrope Medium"/>
+        </w:rPr>
+        <w:t>Both the team and backer allocations are subject to a 4-year linear vesting schedule with a 12-month cliff. This ensures that early stakeholders are aligned with the long-term health of the protocol.</w:t>
       </w:r>
     </w:p>
     <w:p>
@@ -3461,7 +3474,43 @@
         <w:rPr>
           <w:rFonts w:ascii="Manrope Medium" w:hAnsi="Manrope Medium"/>
         </w:rPr>
-        <w:t>: More yield flows to Users when hedger participation is high.</w:t>
+        <w:t xml:space="preserve">: More yield </w:t>
+      </w:r>
+      <w:r>
+        <w:rPr>
+          <w:rFonts w:ascii="Manrope Medium" w:hAnsi="Manrope Medium"/>
+        </w:rPr>
+        <w:t xml:space="preserve">incentivizes Hedgers </w:t>
+      </w:r>
+      <w:r>
+        <w:rPr>
+          <w:rFonts w:ascii="Manrope Medium" w:hAnsi="Manrope Medium"/>
+        </w:rPr>
+        <w:t xml:space="preserve">when </w:t>
+      </w:r>
+      <w:r>
+        <w:rPr>
+          <w:rFonts w:ascii="Manrope Medium" w:hAnsi="Manrope Medium"/>
+        </w:rPr>
+        <w:t xml:space="preserve">their supply </w:t>
+      </w:r>
+      <w:r>
+        <w:rPr>
+          <w:rFonts w:ascii="Manrope Medium" w:hAnsi="Manrope Medium"/>
+        </w:rPr>
+        <w:t xml:space="preserve">is </w:t>
+      </w:r>
+      <w:r>
+        <w:rPr>
+          <w:rFonts w:ascii="Manrope Medium" w:hAnsi="Manrope Medium"/>
+        </w:rPr>
+        <w:t>insufficient</w:t>
+      </w:r>
+      <w:r>
+        <w:rPr>
+          <w:rFonts w:ascii="Manrope Medium" w:hAnsi="Manrope Medium"/>
+        </w:rPr>
+        <w:t>.</w:t>
       </w:r>
     </w:p>
     <w:p>
@@ -3491,23 +3540,77 @@
         <w:rPr>
           <w:rFonts w:ascii="Manrope Medium" w:hAnsi="Manrope Medium"/>
         </w:rPr>
-        <w:t>: More yield incentivizes Hedgers when their supply is insufficient.</w:t>
-      </w:r>
-    </w:p>
-    <w:p>
-      <w:pPr>
-        <w:pStyle w:val="BodyText"/>
-        <w:bidi w:val="0"/>
-        <w:jc w:val="both"/>
-        <w:rPr>
-          <w:rFonts w:ascii="Manrope Medium" w:hAnsi="Manrope Medium"/>
-        </w:rPr>
-      </w:pPr>
-      <w:r>
-        <w:rPr>
-          <w:rFonts w:ascii="Manrope Medium" w:hAnsi="Manrope Medium"/>
-        </w:rPr>
-        <w:t>This creates a dynamic equilibrium. The Yield Shift is not discretionary; it is governed by pre-defined formulas based on real-time FX spreads and protocol TVL ratios. Governance can only modify its parameters within capped ranges, preserving systemic integrity.</w:t>
+        <w:t xml:space="preserve">: More yield </w:t>
+      </w:r>
+      <w:r>
+        <w:rPr>
+          <w:rFonts w:ascii="Manrope Medium" w:hAnsi="Manrope Medium"/>
+        </w:rPr>
+        <w:t xml:space="preserve">flows to Users </w:t>
+      </w:r>
+      <w:r>
+        <w:rPr>
+          <w:rFonts w:ascii="Manrope Medium" w:hAnsi="Manrope Medium"/>
+        </w:rPr>
+        <w:t xml:space="preserve">when </w:t>
+      </w:r>
+      <w:r>
+        <w:rPr>
+          <w:rFonts w:ascii="Manrope Medium" w:hAnsi="Manrope Medium"/>
+        </w:rPr>
+        <w:t>hedger</w:t>
+      </w:r>
+      <w:r>
+        <w:rPr>
+          <w:rFonts w:ascii="Manrope Medium" w:hAnsi="Manrope Medium"/>
+        </w:rPr>
+        <w:t xml:space="preserve">s </w:t>
+      </w:r>
+      <w:r>
+        <w:rPr>
+          <w:rFonts w:ascii="Manrope Medium" w:hAnsi="Manrope Medium"/>
+        </w:rPr>
+        <w:t>participation is high.</w:t>
+      </w:r>
+    </w:p>
+    <w:p>
+      <w:pPr>
+        <w:pStyle w:val="BodyText"/>
+        <w:bidi w:val="0"/>
+        <w:jc w:val="both"/>
+        <w:rPr>
+          <w:rFonts w:ascii="Manrope Medium" w:hAnsi="Manrope Medium"/>
+        </w:rPr>
+      </w:pPr>
+      <w:r>
+        <w:rPr>
+          <w:rFonts w:ascii="Manrope Medium" w:hAnsi="Manrope Medium"/>
+        </w:rPr>
+        <w:t xml:space="preserve">This creates a dynamic equilibrium. The Yield Shift is not discretionary; it is governed by predefined formulas based on real-time FX </w:t>
+      </w:r>
+      <w:r>
+        <w:rPr>
+          <w:rFonts w:ascii="Manrope Medium" w:hAnsi="Manrope Medium"/>
+        </w:rPr>
+        <w:t>rate</w:t>
+      </w:r>
+      <w:r>
+        <w:rPr>
+          <w:rFonts w:ascii="Manrope Medium" w:hAnsi="Manrope Medium"/>
+        </w:rPr>
+        <w:t xml:space="preserve"> and </w:t>
+      </w:r>
+      <w:r>
+        <w:rPr>
+          <w:rFonts w:ascii="Manrope Medium" w:hAnsi="Manrope Medium"/>
+        </w:rPr>
+        <w:t>User/Hedger supply and demand</w:t>
+      </w:r>
+      <w:r>
+        <w:rPr>
+          <w:rFonts w:ascii="Manrope Medium" w:hAnsi="Manrope Medium"/>
+        </w:rPr>
+        <w:t>. Governance can only modify its parameters within capped ranges, preserving systemic integrity.</w:t>
       </w:r>
     </w:p>
     <w:p>
@@ -4099,8 +4202,20 @@
         </w:rPr>
         <w:t>With an estimated annual burn rate of €400,000—including audits, development, infrastructure, and community engagement—the protocol reaches operating profitability even at modest TVL levels. This provides Quantillon with the rare advantage of financial sustainability without requiring speculative growth.</w:t>
       </w:r>
-      <w:r>
-        <w:br w:type="page"/>
+    </w:p>
+    <w:p>
+      <w:pPr>
+        <w:pStyle w:val="BodyText"/>
+        <w:bidi w:val="0"/>
+        <w:jc w:val="both"/>
+        <w:rPr>
+          <w:rFonts w:ascii="Manrope Medium" w:hAnsi="Manrope Medium"/>
+        </w:rPr>
+      </w:pPr>
+      <w:r>
+        <w:rPr>
+          <w:rFonts w:ascii="Manrope Medium" w:hAnsi="Manrope Medium"/>
+        </w:rPr>
       </w:r>
     </w:p>
     <w:p>
@@ -4966,7 +5081,7 @@
           <w:rStyle w:val="Strong"/>
           <w:rFonts w:ascii="Manrope Medium" w:hAnsi="Manrope Medium"/>
         </w:rPr>
-        <w:t>Phase 1 — Launch &amp; Bootstrap (Q3–Q4 2025)</w:t>
+        <w:t>Phase 1 — Launch &amp; Bootstrap (Q4 2025)</w:t>
       </w:r>
     </w:p>
     <w:p>
@@ -5149,7 +5264,7 @@
         <w:rPr>
           <w:rFonts w:ascii="Manrope Medium" w:hAnsi="Manrope Medium"/>
         </w:rPr>
-        <w:t>Strategic partnerships with CeDeFi brokers (e.g., Quantfury) and fintech platforms.</w:t>
+        <w:t>Strategic partnerships with CeDeFi brokers and fintech platforms.</w:t>
       </w:r>
     </w:p>
     <w:p>
@@ -5386,10 +5501,6 @@
     <w:p>
       <w:pPr>
         <w:pStyle w:val="BodyText"/>
-        <w:numPr>
-          <w:ilvl w:val="0"/>
-          <w:numId w:val="0"/>
-        </w:numPr>
         <w:tabs>
           <w:tab w:val="left" w:pos="709" w:leader="none"/>
         </w:tabs>
@@ -7211,994 +7322,12 @@
           <w:rFonts w:ascii="Manrope Medium" w:hAnsi="Manrope Medium"/>
         </w:rPr>
       </w:r>
-      <w:r>
-        <w:br w:type="page"/>
-      </w:r>
-    </w:p>
-    <w:p>
-      <w:pPr>
-        <w:pStyle w:val="Heading2"/>
-        <w:bidi w:val="0"/>
-        <w:jc w:val="start"/>
-        <w:rPr>
-          <w:rFonts w:ascii="Manrope Medium" w:hAnsi="Manrope Medium"/>
-        </w:rPr>
-      </w:pPr>
-      <w:r>
-        <w:rPr>
-          <w:rFonts w:ascii="Manrope Medium" w:hAnsi="Manrope Medium"/>
-        </w:rPr>
-        <w:t>11. Conclusion &amp; Perspectives</w:t>
-      </w:r>
-    </w:p>
-    <w:p>
-      <w:pPr>
-        <w:pStyle w:val="BodyText"/>
-        <w:bidi w:val="0"/>
-        <w:jc w:val="start"/>
-        <w:rPr>
-          <w:rFonts w:ascii="Manrope Medium" w:hAnsi="Manrope Medium"/>
-        </w:rPr>
-      </w:pPr>
-      <w:r>
-        <w:rPr>
-          <w:rFonts w:ascii="Manrope Medium" w:hAnsi="Manrope Medium"/>
-        </w:rPr>
-      </w:r>
-    </w:p>
-    <w:p>
-      <w:pPr>
-        <w:pStyle w:val="BodyText"/>
-        <w:jc w:val="both"/>
-        <w:rPr/>
-      </w:pPr>
-      <w:r>
-        <w:rPr/>
-        <w:t>Quantillon Protocol embodies a pragmatic, technically rigorous, and strategically ambitious response to the eurozone’s persistent underrepresentation in decentralized finance. By leveraging the deep liquidity of USD markets while enabling native euro exposure through robust hedging mechanisms, it succeeds in building a euro-denominated stablecoin infrastructure with institutional-grade architecture.</w:t>
-      </w:r>
-    </w:p>
-    <w:p>
-      <w:pPr>
-        <w:pStyle w:val="BodyText"/>
-        <w:jc w:val="both"/>
-        <w:rPr/>
-      </w:pPr>
-      <w:r>
-        <w:rPr/>
-      </w:r>
-    </w:p>
-    <w:p>
-      <w:pPr>
-        <w:pStyle w:val="Heading3"/>
-        <w:jc w:val="both"/>
-        <w:rPr/>
-      </w:pPr>
-      <w:r>
-        <w:rPr/>
-        <w:t>Strategic Summary</w:t>
-      </w:r>
-    </w:p>
-    <w:p>
-      <w:pPr>
-        <w:pStyle w:val="BodyText"/>
-        <w:jc w:val="both"/>
-        <w:rPr/>
-      </w:pPr>
-      <w:r>
-        <w:rPr/>
-        <w:t>Quantillon introduces a new monetary layer to the European crypto ecosystem. Its architecture addresses the key shortcomings of existing euro stablecoins—liquidity scarcity, peg instability, and regulatory fragility—while offering competitive yields and native DeFi composability. The protocol is sustainable, modular, and structured for long-term stakeholder alignment.</w:t>
-      </w:r>
-    </w:p>
-    <w:p>
-      <w:pPr>
-        <w:pStyle w:val="BodyText"/>
-        <w:jc w:val="both"/>
-        <w:rPr/>
-      </w:pPr>
-      <w:r>
-        <w:rPr/>
-      </w:r>
-    </w:p>
-    <w:p>
-      <w:pPr>
-        <w:pStyle w:val="Heading3"/>
-        <w:jc w:val="both"/>
-        <w:rPr/>
-      </w:pPr>
-      <w:r>
-        <w:rPr/>
-        <w:t>Join Us !</w:t>
-      </w:r>
-    </w:p>
-    <w:p>
-      <w:pPr>
-        <w:pStyle w:val="BodyText"/>
-        <w:jc w:val="both"/>
-        <w:rPr/>
-      </w:pPr>
-      <w:r>
-        <w:rPr/>
-        <w:t>To eurozone investors, policymakers, and DeFi builders: the opportunity to shape a sovereign, decentralized financial layer is now. We invite all stakeholders to:</w:t>
-      </w:r>
-    </w:p>
-    <w:p>
-      <w:pPr>
-        <w:pStyle w:val="BodyText"/>
-        <w:numPr>
-          <w:ilvl w:val="0"/>
-          <w:numId w:val="33"/>
-        </w:numPr>
-        <w:tabs>
-          <w:tab w:val="clear" w:pos="709"/>
-          <w:tab w:val="left" w:pos="0" w:leader="none"/>
-        </w:tabs>
-        <w:ind w:hanging="283" w:start="709"/>
-        <w:jc w:val="both"/>
-        <w:rPr/>
-      </w:pPr>
-      <w:r>
-        <w:rPr>
-          <w:rStyle w:val="Strong"/>
-        </w:rPr>
-        <w:t xml:space="preserve">Visit </w:t>
-      </w:r>
-      <w:hyperlink r:id="rId3">
-        <w:r>
-          <w:rPr>
-            <w:rStyle w:val="Hyperlink"/>
-            <w:b w:val="false"/>
-            <w:bCs w:val="false"/>
-          </w:rPr>
-          <w:t>our website</w:t>
-        </w:r>
-      </w:hyperlink>
-      <w:r>
-        <w:rPr>
-          <w:rStyle w:val="Strong"/>
-          <w:b w:val="false"/>
-          <w:bCs w:val="false"/>
-        </w:rPr>
-        <w:t xml:space="preserve"> and </w:t>
-      </w:r>
-      <w:hyperlink r:id="rId4">
-        <w:r>
-          <w:rPr>
-            <w:rStyle w:val="Hyperlink"/>
-            <w:b w:val="false"/>
-            <w:bCs w:val="false"/>
-          </w:rPr>
-          <w:t>get in touch</w:t>
-        </w:r>
-      </w:hyperlink>
-      <w:r>
-        <w:rPr>
-          <w:rStyle w:val="Strong"/>
-        </w:rPr>
-        <w:t>.</w:t>
-      </w:r>
-    </w:p>
-    <w:p>
-      <w:pPr>
-        <w:pStyle w:val="BodyText"/>
-        <w:numPr>
-          <w:ilvl w:val="0"/>
-          <w:numId w:val="33"/>
-        </w:numPr>
-        <w:tabs>
-          <w:tab w:val="clear" w:pos="709"/>
-          <w:tab w:val="left" w:pos="0" w:leader="none"/>
-        </w:tabs>
-        <w:ind w:hanging="283" w:start="709"/>
-        <w:jc w:val="both"/>
-        <w:rPr/>
-      </w:pPr>
-      <w:r>
-        <w:rPr>
-          <w:rStyle w:val="Strong"/>
-        </w:rPr>
-        <w:t xml:space="preserve">Engage with </w:t>
-      </w:r>
-      <w:hyperlink r:id="rId5">
-        <w:r>
-          <w:rPr>
-            <w:rStyle w:val="Hyperlink"/>
-            <w:b/>
-            <w:b/>
-            <w:bCs/>
-          </w:rPr>
-          <w:t>our dApp</w:t>
-        </w:r>
-      </w:hyperlink>
-      <w:r>
-        <w:rPr/>
-        <w:t>, helping us refine and secure the protocol;</w:t>
-      </w:r>
-    </w:p>
-    <w:p>
-      <w:pPr>
-        <w:pStyle w:val="BodyText"/>
-        <w:numPr>
-          <w:ilvl w:val="0"/>
-          <w:numId w:val="33"/>
-        </w:numPr>
-        <w:tabs>
-          <w:tab w:val="clear" w:pos="709"/>
-          <w:tab w:val="left" w:pos="0" w:leader="none"/>
-        </w:tabs>
-        <w:ind w:hanging="283" w:start="709"/>
-        <w:jc w:val="both"/>
-        <w:rPr/>
-      </w:pPr>
-      <w:r>
-        <w:rPr>
-          <w:rStyle w:val="Strong"/>
-        </w:rPr>
-        <w:t>Become early users, liquidity providers (LPs), or strategic backers</w:t>
-      </w:r>
-      <w:r>
-        <w:rPr/>
-        <w:t>, contributing to the protocol’s initial traction and depth;</w:t>
-      </w:r>
-    </w:p>
-    <w:p>
-      <w:pPr>
-        <w:pStyle w:val="BodyText"/>
-        <w:numPr>
-          <w:ilvl w:val="0"/>
-          <w:numId w:val="33"/>
-        </w:numPr>
-        <w:tabs>
-          <w:tab w:val="clear" w:pos="709"/>
-          <w:tab w:val="left" w:pos="0" w:leader="none"/>
-        </w:tabs>
-        <w:ind w:hanging="283" w:start="709"/>
-        <w:jc w:val="both"/>
-        <w:rPr/>
-      </w:pPr>
-      <w:r>
-        <w:rPr>
-          <w:rStyle w:val="Strong"/>
-        </w:rPr>
-        <w:t>Explore the Tokenomics Deck</w:t>
-      </w:r>
-      <w:r>
-        <w:rPr/>
-        <w:t xml:space="preserve"> to understand how Quantillon balances yield, governance, and long-term value;</w:t>
-      </w:r>
-    </w:p>
-    <w:p>
-      <w:pPr>
-        <w:pStyle w:val="BodyText"/>
-        <w:numPr>
-          <w:ilvl w:val="0"/>
-          <w:numId w:val="33"/>
-        </w:numPr>
-        <w:tabs>
-          <w:tab w:val="clear" w:pos="709"/>
-          <w:tab w:val="left" w:pos="0" w:leader="none"/>
-        </w:tabs>
-        <w:ind w:hanging="283" w:start="709"/>
-        <w:jc w:val="both"/>
-        <w:rPr/>
-      </w:pPr>
-      <w:r>
-        <w:rPr>
-          <w:rStyle w:val="Strong"/>
-        </w:rPr>
-        <w:t>Follow and interact via our official channels</w:t>
-      </w:r>
-      <w:r>
-        <w:rPr/>
-        <w:t xml:space="preserve">: </w:t>
-      </w:r>
-      <w:hyperlink r:id="rId6">
-        <w:r>
-          <w:rPr>
-            <w:rStyle w:val="Hyperlink"/>
-          </w:rPr>
-          <w:t>X</w:t>
-        </w:r>
-      </w:hyperlink>
-      <w:r>
-        <w:rPr/>
-        <w:t xml:space="preserve"> (Twitter), </w:t>
-      </w:r>
-      <w:hyperlink r:id="rId7">
-        <w:r>
-          <w:rPr>
-            <w:rStyle w:val="Hyperlink"/>
-          </w:rPr>
-          <w:t>Discord</w:t>
-        </w:r>
-      </w:hyperlink>
-      <w:r>
-        <w:rPr/>
-        <w:t xml:space="preserve">, </w:t>
-      </w:r>
-      <w:hyperlink r:id="rId8">
-        <w:r>
-          <w:rPr>
-            <w:rStyle w:val="Hyperlink"/>
-          </w:rPr>
-          <w:t>LinkedIn</w:t>
-        </w:r>
-      </w:hyperlink>
-      <w:r>
-        <w:rPr/>
-        <w:t xml:space="preserve"> </w:t>
-      </w:r>
-      <w:r>
-        <w:rPr/>
-        <w:t xml:space="preserve">and </w:t>
-      </w:r>
-      <w:hyperlink r:id="rId9">
-        <w:r>
-          <w:rPr>
-            <w:rStyle w:val="Hyperlink"/>
-          </w:rPr>
-          <w:t>Telegram</w:t>
-        </w:r>
-      </w:hyperlink>
-      <w:r>
-        <w:rPr/>
-        <w:t>, where the community shapes the future of euro-native DeFi.</w:t>
-      </w:r>
-    </w:p>
-    <w:p>
-      <w:pPr>
-        <w:pStyle w:val="BodyText"/>
-        <w:jc w:val="both"/>
-        <w:rPr/>
-      </w:pPr>
-      <w:r>
-        <w:rPr/>
-        <w:t>Quantillon is not simply a product—it is a collaborative financial architecture designed to serve Europe’s decentralized future. / DeFi euro-native Quantillon represents a blueprint for DAO-led monetary infrastructure in Europe. Over time, the DAO will gain full control over protocol parameters, treasury allocation, and collateral expansion. With Recital 22 of MiCA as a legal foundation, QEURO can emerge as the foundational euro asset across decentralized applications.</w:t>
-      </w:r>
-    </w:p>
-    <w:p>
-      <w:pPr>
-        <w:pStyle w:val="BodyText"/>
-        <w:jc w:val="both"/>
-        <w:rPr/>
-      </w:pPr>
-      <w:r>
-        <w:rPr/>
-      </w:r>
-    </w:p>
-    <w:p>
-      <w:pPr>
-        <w:pStyle w:val="BodyText"/>
-        <w:jc w:val="both"/>
-        <w:rPr/>
-      </w:pPr>
-      <w:r>
-        <w:rPr/>
-      </w:r>
-    </w:p>
-    <w:p>
-      <w:pPr>
-        <w:pStyle w:val="Heading3"/>
-        <w:jc w:val="both"/>
-        <w:rPr/>
-      </w:pPr>
-      <w:r>
-        <w:rPr/>
-        <w:t>DAO Vision &amp; Euro-Native DeFi</w:t>
-      </w:r>
-    </w:p>
-    <w:p>
-      <w:pPr>
-        <w:pStyle w:val="BodyText"/>
-        <w:jc w:val="both"/>
-        <w:rPr/>
-      </w:pPr>
-      <w:r>
-        <w:rPr/>
-        <w:t>Quantillon represents a blueprint for DAO-led monetary infrastructure in Europe. Over time, the DAO will assume full control over protocol parameters, treasury management, and collateral expansion. Anchored in Recital 22 of the MiCA regulation, QEURO is positioned to become the foundational euro-native asset across decentralized applications.</w:t>
-      </w:r>
-    </w:p>
-    <w:p>
-      <w:pPr>
-        <w:pStyle w:val="BodyText"/>
-        <w:jc w:val="both"/>
-        <w:rPr/>
-      </w:pPr>
-      <w:r>
-        <w:rPr/>
-      </w:r>
-    </w:p>
-    <w:p>
-      <w:pPr>
-        <w:pStyle w:val="Heading3"/>
-        <w:jc w:val="both"/>
-        <w:rPr/>
-      </w:pPr>
-      <w:r>
-        <w:rPr/>
-        <w:t>Legal Disclaimer</w:t>
-      </w:r>
-    </w:p>
-    <w:p>
-      <w:pPr>
-        <w:pStyle w:val="BodyText"/>
-        <w:jc w:val="both"/>
-        <w:rPr/>
-      </w:pPr>
-      <w:r>
-        <w:rPr/>
-        <w:t>Quantillon Protocol is governed by its community via the $QTI governance token. The Quantillon Foundation, a Swiss-style non-profit entity, serves as the interface with regulators and auditors. The protocol operates under the DeFi exemption outlined in Recital 22 of the MiCA framework. Participation involves risks as detailed in Section 7. Users are encouraged to consult independent legal and financial advisors before interacting with the protocol.</w:t>
-      </w:r>
-      <w:r>
-        <w:br w:type="page"/>
-      </w:r>
-    </w:p>
-    <w:p>
-      <w:pPr>
-        <w:pStyle w:val="Heading2"/>
-        <w:bidi w:val="0"/>
-        <w:jc w:val="both"/>
-        <w:rPr>
-          <w:rFonts w:ascii="Manrope Medium" w:hAnsi="Manrope Medium"/>
-        </w:rPr>
-      </w:pPr>
-      <w:r>
-        <w:rPr>
-          <w:rFonts w:ascii="Manrope Medium" w:hAnsi="Manrope Medium"/>
-        </w:rPr>
-        <w:t>12. References</w:t>
-      </w:r>
-    </w:p>
-    <w:p>
-      <w:pPr>
-        <w:pStyle w:val="BodyText"/>
-        <w:bidi w:val="0"/>
-        <w:jc w:val="both"/>
-        <w:rPr>
-          <w:rFonts w:ascii="Manrope Medium" w:hAnsi="Manrope Medium"/>
-        </w:rPr>
-      </w:pPr>
-      <w:r>
-        <w:rPr>
-          <w:rFonts w:ascii="Manrope Medium" w:hAnsi="Manrope Medium"/>
-        </w:rPr>
-      </w:r>
-    </w:p>
-    <w:p>
-      <w:pPr>
-        <w:pStyle w:val="Heading3"/>
-        <w:jc w:val="both"/>
-        <w:rPr/>
-      </w:pPr>
-      <w:r>
-        <w:rPr/>
-        <w:t>Academic &amp; Technical References</w:t>
-      </w:r>
-    </w:p>
-    <w:p>
-      <w:pPr>
-        <w:pStyle w:val="BodyText"/>
-        <w:numPr>
-          <w:ilvl w:val="0"/>
-          <w:numId w:val="30"/>
-        </w:numPr>
-        <w:tabs>
-          <w:tab w:val="clear" w:pos="709"/>
-          <w:tab w:val="left" w:pos="0" w:leader="none"/>
-        </w:tabs>
-        <w:ind w:hanging="283" w:start="709"/>
-        <w:jc w:val="both"/>
-        <w:rPr/>
-      </w:pPr>
-      <w:r>
-        <w:rPr/>
-        <w:t xml:space="preserve">Richard Cantillon (1755), </w:t>
-      </w:r>
-      <w:r>
-        <w:rPr>
-          <w:rStyle w:val="Emphasis"/>
-        </w:rPr>
-        <w:t>Essay on the Nature of Trade in General</w:t>
-      </w:r>
-    </w:p>
-    <w:p>
-      <w:pPr>
-        <w:pStyle w:val="BodyText"/>
-        <w:numPr>
-          <w:ilvl w:val="0"/>
-          <w:numId w:val="30"/>
-        </w:numPr>
-        <w:tabs>
-          <w:tab w:val="clear" w:pos="709"/>
-          <w:tab w:val="left" w:pos="0" w:leader="none"/>
-        </w:tabs>
-        <w:ind w:hanging="283" w:start="709"/>
-        <w:jc w:val="both"/>
-        <w:rPr/>
-      </w:pPr>
-      <w:r>
-        <w:rPr/>
-        <w:t xml:space="preserve">Brunnermeier, M. &amp; Sannikov, Y. (2016), </w:t>
-      </w:r>
-      <w:r>
-        <w:rPr>
-          <w:rStyle w:val="Emphasis"/>
-        </w:rPr>
-        <w:t>The I Theory of Money</w:t>
-      </w:r>
-    </w:p>
-    <w:p>
-      <w:pPr>
-        <w:pStyle w:val="BodyText"/>
-        <w:numPr>
-          <w:ilvl w:val="0"/>
-          <w:numId w:val="30"/>
-        </w:numPr>
-        <w:tabs>
-          <w:tab w:val="clear" w:pos="709"/>
-          <w:tab w:val="left" w:pos="0" w:leader="none"/>
-        </w:tabs>
-        <w:ind w:hanging="283" w:start="709"/>
-        <w:jc w:val="both"/>
-        <w:rPr/>
-      </w:pPr>
-      <w:r>
-        <w:rPr/>
-        <w:t xml:space="preserve">Gorton, G. &amp; Zhang, G. (2022), </w:t>
-      </w:r>
-      <w:r>
-        <w:rPr>
-          <w:rStyle w:val="Emphasis"/>
-        </w:rPr>
-        <w:t>Taming Wildcat Stablecoins</w:t>
-      </w:r>
-    </w:p>
-    <w:p>
-      <w:pPr>
-        <w:pStyle w:val="BodyText"/>
-        <w:numPr>
-          <w:ilvl w:val="0"/>
-          <w:numId w:val="30"/>
-        </w:numPr>
-        <w:tabs>
-          <w:tab w:val="clear" w:pos="709"/>
-          <w:tab w:val="left" w:pos="0" w:leader="none"/>
-        </w:tabs>
-        <w:ind w:hanging="283" w:start="709"/>
-        <w:jc w:val="both"/>
-        <w:rPr/>
-      </w:pPr>
-      <w:r>
-        <w:rPr/>
-        <w:t xml:space="preserve">Bianchi, F. &amp; Melosi, L. (2021), </w:t>
-      </w:r>
-      <w:r>
-        <w:rPr>
-          <w:rStyle w:val="Emphasis"/>
-        </w:rPr>
-        <w:t>The Dire Effects of the Lack of Monetary and Fiscal Coordination</w:t>
-      </w:r>
-    </w:p>
-    <w:p>
-      <w:pPr>
-        <w:pStyle w:val="BodyText"/>
-        <w:numPr>
-          <w:ilvl w:val="0"/>
-          <w:numId w:val="30"/>
-        </w:numPr>
-        <w:tabs>
-          <w:tab w:val="clear" w:pos="709"/>
-          <w:tab w:val="left" w:pos="0" w:leader="none"/>
-        </w:tabs>
-        <w:ind w:hanging="283" w:start="709"/>
-        <w:jc w:val="both"/>
-        <w:rPr/>
-      </w:pPr>
-      <w:r>
-        <w:rPr/>
-        <w:t xml:space="preserve">Narula, N. (MIT DCI), </w:t>
-      </w:r>
-      <w:r>
-        <w:rPr>
-          <w:rStyle w:val="Emphasis"/>
-        </w:rPr>
-        <w:t>Decentralized Finance Whitepapers</w:t>
-      </w:r>
-      <w:r>
-        <w:rPr/>
-        <w:t>, 2021–2023</w:t>
-      </w:r>
-    </w:p>
-    <w:p>
-      <w:pPr>
-        <w:pStyle w:val="BodyText"/>
-        <w:numPr>
-          <w:ilvl w:val="0"/>
-          <w:numId w:val="0"/>
-        </w:numPr>
-        <w:ind w:hanging="0" w:start="0"/>
-        <w:jc w:val="both"/>
-        <w:rPr/>
-      </w:pPr>
-      <w:r>
-        <w:rPr/>
-      </w:r>
-    </w:p>
-    <w:p>
-      <w:pPr>
-        <w:pStyle w:val="Heading3"/>
-        <w:jc w:val="both"/>
-        <w:rPr/>
-      </w:pPr>
-      <w:r>
-        <w:rPr/>
-        <w:t>Industry Reports</w:t>
-      </w:r>
-    </w:p>
-    <w:p>
-      <w:pPr>
-        <w:pStyle w:val="BodyText"/>
-        <w:numPr>
-          <w:ilvl w:val="0"/>
-          <w:numId w:val="31"/>
-        </w:numPr>
-        <w:tabs>
-          <w:tab w:val="clear" w:pos="709"/>
-          <w:tab w:val="left" w:pos="0" w:leader="none"/>
-        </w:tabs>
-        <w:ind w:hanging="283" w:start="709"/>
-        <w:jc w:val="both"/>
-        <w:rPr/>
-      </w:pPr>
-      <w:r>
-        <w:rPr/>
-        <w:t xml:space="preserve">European Central Bank (ECB), </w:t>
-      </w:r>
-      <w:r>
-        <w:rPr>
-          <w:rStyle w:val="Emphasis"/>
-        </w:rPr>
-        <w:t>Digital Euro Progress Reports</w:t>
-      </w:r>
-      <w:r>
-        <w:rPr/>
-        <w:t>, 2023–2025</w:t>
-      </w:r>
-    </w:p>
-    <w:p>
-      <w:pPr>
-        <w:pStyle w:val="BodyText"/>
-        <w:numPr>
-          <w:ilvl w:val="0"/>
-          <w:numId w:val="31"/>
-        </w:numPr>
-        <w:tabs>
-          <w:tab w:val="clear" w:pos="709"/>
-          <w:tab w:val="left" w:pos="0" w:leader="none"/>
-        </w:tabs>
-        <w:ind w:hanging="283" w:start="709"/>
-        <w:jc w:val="both"/>
-        <w:rPr/>
-      </w:pPr>
-      <w:r>
-        <w:rPr/>
-        <w:t xml:space="preserve">ESMA, </w:t>
-      </w:r>
-      <w:r>
-        <w:rPr>
-          <w:rStyle w:val="Emphasis"/>
-        </w:rPr>
-        <w:t>Crypto-assets and MiCA: Implementation Guidelines</w:t>
-      </w:r>
-      <w:r>
-        <w:rPr/>
-        <w:t>, 2024</w:t>
-      </w:r>
-    </w:p>
-    <w:p>
-      <w:pPr>
-        <w:pStyle w:val="BodyText"/>
-        <w:numPr>
-          <w:ilvl w:val="0"/>
-          <w:numId w:val="31"/>
-        </w:numPr>
-        <w:tabs>
-          <w:tab w:val="clear" w:pos="709"/>
-          <w:tab w:val="left" w:pos="0" w:leader="none"/>
-        </w:tabs>
-        <w:ind w:hanging="283" w:start="709"/>
-        <w:jc w:val="both"/>
-        <w:rPr/>
-      </w:pPr>
-      <w:r>
-        <w:rPr/>
-        <w:t xml:space="preserve">Circle Research, </w:t>
-      </w:r>
-      <w:r>
-        <w:rPr>
-          <w:rStyle w:val="Emphasis"/>
-        </w:rPr>
-        <w:t>Stablecoins by Region: Comparative Liquidity and Regulation</w:t>
-      </w:r>
-      <w:r>
-        <w:rPr/>
-        <w:t>, 2024</w:t>
-      </w:r>
-    </w:p>
-    <w:p>
-      <w:pPr>
-        <w:pStyle w:val="BodyText"/>
-        <w:numPr>
-          <w:ilvl w:val="0"/>
-          <w:numId w:val="31"/>
-        </w:numPr>
-        <w:tabs>
-          <w:tab w:val="clear" w:pos="709"/>
-          <w:tab w:val="left" w:pos="0" w:leader="none"/>
-        </w:tabs>
-        <w:ind w:hanging="283" w:start="709"/>
-        <w:jc w:val="both"/>
-        <w:rPr/>
-      </w:pPr>
-      <w:r>
-        <w:rPr/>
-        <w:t>Aave Governance Documentation</w:t>
-      </w:r>
-    </w:p>
-    <w:p>
-      <w:pPr>
-        <w:pStyle w:val="BodyText"/>
-        <w:numPr>
-          <w:ilvl w:val="0"/>
-          <w:numId w:val="31"/>
-        </w:numPr>
-        <w:tabs>
-          <w:tab w:val="clear" w:pos="709"/>
-          <w:tab w:val="left" w:pos="0" w:leader="none"/>
-        </w:tabs>
-        <w:ind w:hanging="283" w:start="709"/>
-        <w:jc w:val="both"/>
-        <w:rPr/>
-      </w:pPr>
-      <w:r>
-        <w:rPr/>
-        <w:t>MakerDAO DAI Technical Documentation</w:t>
-      </w:r>
-    </w:p>
-    <w:p>
-      <w:pPr>
-        <w:pStyle w:val="BodyText"/>
-        <w:numPr>
-          <w:ilvl w:val="0"/>
-          <w:numId w:val="31"/>
-        </w:numPr>
-        <w:tabs>
-          <w:tab w:val="clear" w:pos="709"/>
-          <w:tab w:val="left" w:pos="0" w:leader="none"/>
-        </w:tabs>
-        <w:ind w:hanging="283" w:start="709"/>
-        <w:jc w:val="both"/>
-        <w:rPr/>
-      </w:pPr>
-      <w:r>
-        <w:rPr/>
-        <w:t>Chainlink Oracle Infrastructure Papers</w:t>
-      </w:r>
-    </w:p>
-    <w:p>
-      <w:pPr>
-        <w:pStyle w:val="BodyText"/>
-        <w:numPr>
-          <w:ilvl w:val="0"/>
-          <w:numId w:val="0"/>
-        </w:numPr>
-        <w:ind w:hanging="0" w:start="0"/>
-        <w:jc w:val="both"/>
-        <w:rPr/>
-      </w:pPr>
-      <w:r>
-        <w:rPr/>
-      </w:r>
-    </w:p>
-    <w:p>
-      <w:pPr>
-        <w:pStyle w:val="Heading3"/>
-        <w:jc w:val="both"/>
-        <w:rPr/>
-      </w:pPr>
-      <w:r>
-        <w:rPr/>
-        <w:t>Official Links</w:t>
-      </w:r>
-    </w:p>
-    <w:p>
-      <w:pPr>
-        <w:pStyle w:val="BodyText"/>
-        <w:numPr>
-          <w:ilvl w:val="0"/>
-          <w:numId w:val="32"/>
-        </w:numPr>
-        <w:tabs>
-          <w:tab w:val="clear" w:pos="709"/>
-          <w:tab w:val="left" w:pos="0" w:leader="none"/>
-        </w:tabs>
-        <w:ind w:hanging="283" w:start="709"/>
-        <w:jc w:val="both"/>
-        <w:rPr/>
-      </w:pPr>
-      <w:r>
-        <w:rPr/>
-        <w:t xml:space="preserve">MiCA Regulation (Recital 22): </w:t>
-      </w:r>
-      <w:hyperlink r:id="rId10" w:tgtFrame="_new">
-        <w:r>
-          <w:rPr>
-            <w:rStyle w:val="Hyperlink"/>
-          </w:rPr>
-          <w:t>https://eur-lex.europa.eu/legal-content/EN/TXT/?uri=CELEX%3A32023R1114</w:t>
-        </w:r>
-      </w:hyperlink>
-    </w:p>
-    <w:p>
-      <w:pPr>
-        <w:pStyle w:val="BodyText"/>
-        <w:numPr>
-          <w:ilvl w:val="0"/>
-          <w:numId w:val="32"/>
-        </w:numPr>
-        <w:tabs>
-          <w:tab w:val="clear" w:pos="709"/>
-          <w:tab w:val="left" w:pos="0" w:leader="none"/>
-        </w:tabs>
-        <w:ind w:hanging="283" w:start="709"/>
-        <w:jc w:val="both"/>
-        <w:rPr/>
-      </w:pPr>
-      <w:r>
-        <w:rPr/>
-        <w:t xml:space="preserve">Aave: </w:t>
-      </w:r>
-      <w:hyperlink r:id="rId11" w:tgtFrame="_new">
-        <w:r>
-          <w:rPr>
-            <w:rStyle w:val="Hyperlink"/>
-          </w:rPr>
-          <w:t>https://docs.aave.com</w:t>
-        </w:r>
-      </w:hyperlink>
-    </w:p>
-    <w:p>
-      <w:pPr>
-        <w:pStyle w:val="BodyText"/>
-        <w:numPr>
-          <w:ilvl w:val="0"/>
-          <w:numId w:val="32"/>
-        </w:numPr>
-        <w:tabs>
-          <w:tab w:val="clear" w:pos="709"/>
-          <w:tab w:val="left" w:pos="0" w:leader="none"/>
-        </w:tabs>
-        <w:ind w:hanging="283" w:start="709"/>
-        <w:jc w:val="both"/>
-        <w:rPr/>
-      </w:pPr>
-      <w:r>
-        <w:rPr/>
-        <w:t xml:space="preserve">MakerDAO: </w:t>
-      </w:r>
-      <w:hyperlink r:id="rId12" w:tgtFrame="_new">
-        <w:r>
-          <w:rPr>
-            <w:rStyle w:val="Hyperlink"/>
-          </w:rPr>
-          <w:t>https://docs.makerdao.com</w:t>
-        </w:r>
-      </w:hyperlink>
-    </w:p>
-    <w:p>
-      <w:pPr>
-        <w:pStyle w:val="BodyText"/>
-        <w:numPr>
-          <w:ilvl w:val="0"/>
-          <w:numId w:val="32"/>
-        </w:numPr>
-        <w:tabs>
-          <w:tab w:val="clear" w:pos="709"/>
-          <w:tab w:val="left" w:pos="0" w:leader="none"/>
-        </w:tabs>
-        <w:ind w:hanging="283" w:start="709"/>
-        <w:jc w:val="both"/>
-        <w:rPr/>
-      </w:pPr>
-      <w:r>
-        <w:rPr/>
-        <w:t xml:space="preserve">Chainlink: </w:t>
-      </w:r>
-      <w:hyperlink r:id="rId13" w:tgtFrame="_new">
-        <w:r>
-          <w:rPr>
-            <w:rStyle w:val="Hyperlink"/>
-          </w:rPr>
-          <w:t>https://docs.chain.link</w:t>
-        </w:r>
-      </w:hyperlink>
-    </w:p>
-    <w:p>
-      <w:pPr>
-        <w:pStyle w:val="BodyText"/>
-        <w:numPr>
-          <w:ilvl w:val="0"/>
-          <w:numId w:val="32"/>
-        </w:numPr>
-        <w:tabs>
-          <w:tab w:val="clear" w:pos="709"/>
-          <w:tab w:val="left" w:pos="0" w:leader="none"/>
-        </w:tabs>
-        <w:ind w:hanging="283" w:start="709"/>
-        <w:jc w:val="both"/>
-        <w:rPr/>
-      </w:pPr>
-      <w:r>
-        <w:rPr/>
-        <w:t xml:space="preserve">Quantfury: </w:t>
-      </w:r>
-      <w:hyperlink r:id="rId14" w:tgtFrame="_new">
-        <w:r>
-          <w:rPr>
-            <w:rStyle w:val="Hyperlink"/>
-          </w:rPr>
-          <w:t>https://quantfury.com</w:t>
-        </w:r>
-      </w:hyperlink>
-    </w:p>
-    <w:p>
-      <w:pPr>
-        <w:pStyle w:val="BodyText"/>
-        <w:numPr>
-          <w:ilvl w:val="0"/>
-          <w:numId w:val="32"/>
-        </w:numPr>
-        <w:tabs>
-          <w:tab w:val="clear" w:pos="709"/>
-          <w:tab w:val="left" w:pos="0" w:leader="none"/>
-        </w:tabs>
-        <w:ind w:hanging="283" w:start="709"/>
-        <w:jc w:val="both"/>
-        <w:rPr/>
-      </w:pPr>
-      <w:r>
-        <w:rPr/>
-        <w:t xml:space="preserve">Angle Protocol: </w:t>
-      </w:r>
-      <w:hyperlink r:id="rId15" w:tgtFrame="_new">
-        <w:r>
-          <w:rPr>
-            <w:rStyle w:val="Hyperlink"/>
-          </w:rPr>
-          <w:t>https://docs.angle.money</w:t>
-        </w:r>
-      </w:hyperlink>
-    </w:p>
-    <w:p>
-      <w:pPr>
-        <w:pStyle w:val="Blocdecitation"/>
-        <w:spacing w:before="0" w:after="283"/>
-        <w:jc w:val="both"/>
-        <w:rPr/>
-      </w:pPr>
-      <w:r>
-        <w:rPr>
-          <w:rStyle w:val="Emphasis"/>
-        </w:rPr>
-        <w:t>This bibliography will be extended in future versions to include DAO transparency reports, governance forum archives, and institutional case studies on QEURO adoption.</w:t>
-      </w:r>
     </w:p>
     <w:sectPr>
-      <w:headerReference w:type="even" r:id="rId16"/>
-      <w:headerReference w:type="default" r:id="rId17"/>
-      <w:headerReference w:type="first" r:id="rId18"/>
-      <w:footerReference w:type="even" r:id="rId19"/>
-      <w:footerReference w:type="default" r:id="rId20"/>
-      <w:footerReference w:type="first" r:id="rId21"/>
+      <w:headerReference w:type="default" r:id="rId3"/>
+      <w:headerReference w:type="first" r:id="rId4"/>
+      <w:footerReference w:type="default" r:id="rId5"/>
+      <w:footerReference w:type="first" r:id="rId6"/>
       <w:type w:val="nextPage"/>
       <w:pgSz w:w="11906" w:h="16838"/>
       <w:pgMar w:left="1134" w:right="1134" w:gutter="0" w:header="1134" w:top="1700" w:footer="1134" w:bottom="2070"/>
@@ -8213,20 +7342,6 @@
 </file>
 
 <file path=word/footer1.xml><?xml version="1.0" encoding="utf-8"?>
-<w:ftr xmlns:o="urn:schemas-microsoft-com:office:office" xmlns:r="http://schemas.openxmlformats.org/officeDocument/2006/relationships" xmlns:v="urn:schemas-microsoft-com:vml" xmlns:w="http://schemas.openxmlformats.org/wordprocessingml/2006/main" xmlns:w10="urn:schemas-microsoft-com:office:word" xmlns:wp="http://schemas.openxmlformats.org/drawingml/2006/wordprocessingDrawing" xmlns:wps="http://schemas.microsoft.com/office/word/2010/wordprocessingShape" xmlns:wpg="http://schemas.microsoft.com/office/word/2010/wordprocessingGroup" xmlns:mc="http://schemas.openxmlformats.org/markup-compatibility/2006" xmlns:wp14="http://schemas.microsoft.com/office/word/2010/wordprocessingDrawing" xmlns:w14="http://schemas.microsoft.com/office/word/2010/wordml" xmlns:w15="http://schemas.microsoft.com/office/word/2012/wordml" mc:Ignorable="w14 wp14 w15">
-  <w:p>
-    <w:pPr>
-      <w:pStyle w:val="Footer"/>
-      <w:rPr/>
-    </w:pPr>
-    <w:r>
-      <w:rPr/>
-    </w:r>
-  </w:p>
-</w:ftr>
-</file>
-
-<file path=word/footer2.xml><?xml version="1.0" encoding="utf-8"?>
 <w:ftr xmlns:o="urn:schemas-microsoft-com:office:office" xmlns:r="http://schemas.openxmlformats.org/officeDocument/2006/relationships" xmlns:v="urn:schemas-microsoft-com:vml" xmlns:w="http://schemas.openxmlformats.org/wordprocessingml/2006/main" xmlns:w10="urn:schemas-microsoft-com:office:word" xmlns:wp="http://schemas.openxmlformats.org/drawingml/2006/wordprocessingDrawing" xmlns:wps="http://schemas.microsoft.com/office/word/2010/wordprocessingShape" xmlns:wpg="http://schemas.microsoft.com/office/word/2010/wordprocessingGroup" xmlns:mc="http://schemas.openxmlformats.org/markup-compatibility/2006" xmlns:wp14="http://schemas.microsoft.com/office/word/2010/wordprocessingDrawing" xmlns:w14="http://schemas.microsoft.com/office/word/2010/wordml" xmlns:w15="http://schemas.microsoft.com/office/word/2012/wordml" mc:Ignorable="w14 wp14 w15">
   <w:tbl>
     <w:tblPr>
@@ -8333,7 +7448,7 @@
               <w:szCs w:val="20"/>
               <w:rFonts w:ascii="Manrope" w:hAnsi="Manrope"/>
             </w:rPr>
-            <w:t>28</w:t>
+            <w:t>25</w:t>
           </w:r>
           <w:r>
             <w:rPr>
@@ -8381,7 +7496,7 @@
               <w:szCs w:val="20"/>
               <w:rFonts w:ascii="Manrope" w:hAnsi="Manrope"/>
             </w:rPr>
-            <w:t>28</w:t>
+            <w:t>25</w:t>
           </w:r>
           <w:r>
             <w:rPr>
@@ -8427,7 +7542,7 @@
 </w:ftr>
 </file>
 
-<file path=word/footer3.xml><?xml version="1.0" encoding="utf-8"?>
+<file path=word/footer2.xml><?xml version="1.0" encoding="utf-8"?>
 <w:ftr xmlns:o="urn:schemas-microsoft-com:office:office" xmlns:r="http://schemas.openxmlformats.org/officeDocument/2006/relationships" xmlns:v="urn:schemas-microsoft-com:vml" xmlns:w="http://schemas.openxmlformats.org/wordprocessingml/2006/main" xmlns:w10="urn:schemas-microsoft-com:office:word" xmlns:wp="http://schemas.openxmlformats.org/drawingml/2006/wordprocessingDrawing" xmlns:wps="http://schemas.microsoft.com/office/word/2010/wordprocessingShape" xmlns:wpg="http://schemas.microsoft.com/office/word/2010/wordprocessingGroup" xmlns:mc="http://schemas.openxmlformats.org/markup-compatibility/2006" xmlns:wp14="http://schemas.microsoft.com/office/word/2010/wordprocessingDrawing" xmlns:w14="http://schemas.microsoft.com/office/word/2010/wordml" xmlns:w15="http://schemas.microsoft.com/office/word/2012/wordml" mc:Ignorable="w14 wp14 w15">
   <w:tbl>
     <w:tblPr>
@@ -8517,10 +7632,18 @@
   <w:p>
     <w:pPr>
       <w:pStyle w:val="Header"/>
-      <w:rPr/>
+      <w:jc w:val="end"/>
+      <w:rPr>
+        <w:sz w:val="20"/>
+        <w:szCs w:val="20"/>
+      </w:rPr>
     </w:pPr>
     <w:r>
-      <w:rPr/>
+      <w:rPr>
+        <w:sz w:val="20"/>
+        <w:szCs w:val="20"/>
+      </w:rPr>
+      <w:t>Quantillon ● Whitepaper ● July 2025</w:t>
     </w:r>
   </w:p>
 </w:hdr>
@@ -8548,28 +7671,6 @@
 </w:hdr>
 </file>
 
-<file path=word/header3.xml><?xml version="1.0" encoding="utf-8"?>
-<w:hdr xmlns:o="urn:schemas-microsoft-com:office:office" xmlns:r="http://schemas.openxmlformats.org/officeDocument/2006/relationships" xmlns:v="urn:schemas-microsoft-com:vml" xmlns:w="http://schemas.openxmlformats.org/wordprocessingml/2006/main" xmlns:w10="urn:schemas-microsoft-com:office:word" xmlns:wp="http://schemas.openxmlformats.org/drawingml/2006/wordprocessingDrawing" xmlns:wps="http://schemas.microsoft.com/office/word/2010/wordprocessingShape" xmlns:wpg="http://schemas.microsoft.com/office/word/2010/wordprocessingGroup" xmlns:mc="http://schemas.openxmlformats.org/markup-compatibility/2006" xmlns:wp14="http://schemas.microsoft.com/office/word/2010/wordprocessingDrawing" xmlns:w14="http://schemas.microsoft.com/office/word/2010/wordml" xmlns:w15="http://schemas.microsoft.com/office/word/2012/wordml" mc:Ignorable="w14 wp14 w15">
-  <w:p>
-    <w:pPr>
-      <w:pStyle w:val="Header"/>
-      <w:jc w:val="end"/>
-      <w:rPr>
-        <w:sz w:val="20"/>
-        <w:szCs w:val="20"/>
-      </w:rPr>
-    </w:pPr>
-    <w:r>
-      <w:rPr>
-        <w:sz w:val="20"/>
-        <w:szCs w:val="20"/>
-      </w:rPr>
-      <w:t>Quantillon ● Whitepaper ● July 2025</w:t>
-    </w:r>
-  </w:p>
-</w:hdr>
-</file>
-
 <file path=word/numbering.xml><?xml version="1.0" encoding="utf-8"?>
 <w:numbering xmlns:w="http://schemas.openxmlformats.org/wordprocessingml/2006/main" xmlns:o="urn:schemas-microsoft-com:office:office" xmlns:r="http://schemas.openxmlformats.org/officeDocument/2006/relationships" xmlns:v="urn:schemas-microsoft-com:vml" xmlns:mc="http://schemas.openxmlformats.org/markup-compatibility/2006" xmlns:w14="http://schemas.microsoft.com/office/word/2010/wordml" mc:Ignorable="w14">
   <w:abstractNum w:abstractNumId="1">
@@ -8577,7 +7678,7 @@
       <w:start w:val="1"/>
       <w:numFmt w:val="none"/>
       <w:suff w:val="nothing"/>
-      <w:lvlText w:val=""/>
+      <w:lvlText w:val="%1"/>
       <w:lvlJc w:val="start"/>
       <w:pPr>
         <w:tabs>
@@ -8590,7 +7691,7 @@
       <w:start w:val="1"/>
       <w:numFmt w:val="none"/>
       <w:suff w:val="nothing"/>
-      <w:lvlText w:val=""/>
+      <w:lvlText w:val="%2"/>
       <w:lvlJc w:val="start"/>
       <w:pPr>
         <w:tabs>
@@ -8603,7 +7704,7 @@
       <w:start w:val="1"/>
       <w:numFmt w:val="none"/>
       <w:suff w:val="nothing"/>
-      <w:lvlText w:val=""/>
+      <w:lvlText w:val="%3"/>
       <w:lvlJc w:val="start"/>
       <w:pPr>
         <w:tabs>
@@ -8616,7 +7717,7 @@
       <w:start w:val="1"/>
       <w:numFmt w:val="none"/>
       <w:suff w:val="nothing"/>
-      <w:lvlText w:val=""/>
+      <w:lvlText w:val="%4"/>
       <w:lvlJc w:val="start"/>
       <w:pPr>
         <w:tabs>
@@ -8629,7 +7730,7 @@
       <w:start w:val="1"/>
       <w:numFmt w:val="none"/>
       <w:suff w:val="nothing"/>
-      <w:lvlText w:val=""/>
+      <w:lvlText w:val="%5"/>
       <w:lvlJc w:val="start"/>
       <w:pPr>
         <w:tabs>
@@ -8642,7 +7743,7 @@
       <w:start w:val="1"/>
       <w:numFmt w:val="none"/>
       <w:suff w:val="nothing"/>
-      <w:lvlText w:val=""/>
+      <w:lvlText w:val="%6"/>
       <w:lvlJc w:val="start"/>
       <w:pPr>
         <w:tabs>
@@ -8655,7 +7756,7 @@
       <w:start w:val="1"/>
       <w:numFmt w:val="none"/>
       <w:suff w:val="nothing"/>
-      <w:lvlText w:val=""/>
+      <w:lvlText w:val="%7"/>
       <w:lvlJc w:val="start"/>
       <w:pPr>
         <w:tabs>
@@ -8668,7 +7769,7 @@
       <w:start w:val="1"/>
       <w:numFmt w:val="none"/>
       <w:suff w:val="nothing"/>
-      <w:lvlText w:val=""/>
+      <w:lvlText w:val="%8"/>
       <w:lvlJc w:val="start"/>
       <w:pPr>
         <w:tabs>
@@ -8681,7 +7782,7 @@
       <w:start w:val="1"/>
       <w:numFmt w:val="none"/>
       <w:suff w:val="nothing"/>
-      <w:lvlText w:val=""/>
+      <w:lvlText w:val="%9"/>
       <w:lvlJc w:val="start"/>
       <w:pPr>
         <w:tabs>
@@ -12355,554 +11456,6 @@
     </w:lvl>
   </w:abstractNum>
   <w:abstractNum w:abstractNumId="29">
-    <w:lvl w:ilvl="0">
-      <w:start w:val="1"/>
-      <w:numFmt w:val="bullet"/>
-      <w:lvlText w:val=""/>
-      <w:lvlJc w:val="start"/>
-      <w:pPr>
-        <w:tabs>
-          <w:tab w:val="num" w:pos="709"/>
-        </w:tabs>
-        <w:ind w:start="709" w:hanging="283"/>
-      </w:pPr>
-      <w:rPr>
-        <w:rFonts w:ascii="Symbol" w:hAnsi="Symbol" w:cs="Symbol" w:hint="default"/>
-      </w:rPr>
-    </w:lvl>
-    <w:lvl w:ilvl="1">
-      <w:start w:val="1"/>
-      <w:numFmt w:val="bullet"/>
-      <w:lvlText w:val=""/>
-      <w:lvlJc w:val="start"/>
-      <w:pPr>
-        <w:tabs>
-          <w:tab w:val="num" w:pos="1418"/>
-        </w:tabs>
-        <w:ind w:start="1418" w:hanging="283"/>
-      </w:pPr>
-      <w:rPr>
-        <w:rFonts w:ascii="Symbol" w:hAnsi="Symbol" w:cs="Symbol" w:hint="default"/>
-      </w:rPr>
-    </w:lvl>
-    <w:lvl w:ilvl="2">
-      <w:start w:val="1"/>
-      <w:numFmt w:val="bullet"/>
-      <w:lvlText w:val=""/>
-      <w:lvlJc w:val="start"/>
-      <w:pPr>
-        <w:tabs>
-          <w:tab w:val="num" w:pos="2127"/>
-        </w:tabs>
-        <w:ind w:start="2127" w:hanging="283"/>
-      </w:pPr>
-      <w:rPr>
-        <w:rFonts w:ascii="Symbol" w:hAnsi="Symbol" w:cs="Symbol" w:hint="default"/>
-      </w:rPr>
-    </w:lvl>
-    <w:lvl w:ilvl="3">
-      <w:start w:val="1"/>
-      <w:numFmt w:val="bullet"/>
-      <w:lvlText w:val=""/>
-      <w:lvlJc w:val="start"/>
-      <w:pPr>
-        <w:tabs>
-          <w:tab w:val="num" w:pos="2836"/>
-        </w:tabs>
-        <w:ind w:start="2836" w:hanging="283"/>
-      </w:pPr>
-      <w:rPr>
-        <w:rFonts w:ascii="Symbol" w:hAnsi="Symbol" w:cs="Symbol" w:hint="default"/>
-      </w:rPr>
-    </w:lvl>
-    <w:lvl w:ilvl="4">
-      <w:start w:val="1"/>
-      <w:numFmt w:val="bullet"/>
-      <w:lvlText w:val=""/>
-      <w:lvlJc w:val="start"/>
-      <w:pPr>
-        <w:tabs>
-          <w:tab w:val="num" w:pos="3545"/>
-        </w:tabs>
-        <w:ind w:start="3545" w:hanging="283"/>
-      </w:pPr>
-      <w:rPr>
-        <w:rFonts w:ascii="Symbol" w:hAnsi="Symbol" w:cs="Symbol" w:hint="default"/>
-      </w:rPr>
-    </w:lvl>
-    <w:lvl w:ilvl="5">
-      <w:start w:val="1"/>
-      <w:numFmt w:val="bullet"/>
-      <w:lvlText w:val=""/>
-      <w:lvlJc w:val="start"/>
-      <w:pPr>
-        <w:tabs>
-          <w:tab w:val="num" w:pos="4254"/>
-        </w:tabs>
-        <w:ind w:start="4254" w:hanging="283"/>
-      </w:pPr>
-      <w:rPr>
-        <w:rFonts w:ascii="Symbol" w:hAnsi="Symbol" w:cs="Symbol" w:hint="default"/>
-      </w:rPr>
-    </w:lvl>
-    <w:lvl w:ilvl="6">
-      <w:start w:val="1"/>
-      <w:numFmt w:val="bullet"/>
-      <w:lvlText w:val=""/>
-      <w:lvlJc w:val="start"/>
-      <w:pPr>
-        <w:tabs>
-          <w:tab w:val="num" w:pos="4963"/>
-        </w:tabs>
-        <w:ind w:start="4963" w:hanging="283"/>
-      </w:pPr>
-      <w:rPr>
-        <w:rFonts w:ascii="Symbol" w:hAnsi="Symbol" w:cs="Symbol" w:hint="default"/>
-      </w:rPr>
-    </w:lvl>
-    <w:lvl w:ilvl="7">
-      <w:start w:val="1"/>
-      <w:numFmt w:val="bullet"/>
-      <w:lvlText w:val=""/>
-      <w:lvlJc w:val="start"/>
-      <w:pPr>
-        <w:tabs>
-          <w:tab w:val="num" w:pos="5672"/>
-        </w:tabs>
-        <w:ind w:start="5672" w:hanging="283"/>
-      </w:pPr>
-      <w:rPr>
-        <w:rFonts w:ascii="Symbol" w:hAnsi="Symbol" w:cs="Symbol" w:hint="default"/>
-      </w:rPr>
-    </w:lvl>
-    <w:lvl w:ilvl="8">
-      <w:start w:val="1"/>
-      <w:numFmt w:val="bullet"/>
-      <w:lvlText w:val=""/>
-      <w:lvlJc w:val="start"/>
-      <w:pPr>
-        <w:tabs>
-          <w:tab w:val="num" w:pos="6381"/>
-        </w:tabs>
-        <w:ind w:start="6381" w:hanging="283"/>
-      </w:pPr>
-      <w:rPr>
-        <w:rFonts w:ascii="Symbol" w:hAnsi="Symbol" w:cs="Symbol" w:hint="default"/>
-      </w:rPr>
-    </w:lvl>
-  </w:abstractNum>
-  <w:abstractNum w:abstractNumId="30">
-    <w:lvl w:ilvl="0">
-      <w:start w:val="1"/>
-      <w:numFmt w:val="bullet"/>
-      <w:lvlText w:val=""/>
-      <w:lvlJc w:val="start"/>
-      <w:pPr>
-        <w:tabs>
-          <w:tab w:val="num" w:pos="709"/>
-        </w:tabs>
-        <w:ind w:start="709" w:hanging="283"/>
-      </w:pPr>
-      <w:rPr>
-        <w:rFonts w:ascii="Symbol" w:hAnsi="Symbol" w:cs="Symbol" w:hint="default"/>
-      </w:rPr>
-    </w:lvl>
-    <w:lvl w:ilvl="1">
-      <w:start w:val="1"/>
-      <w:numFmt w:val="bullet"/>
-      <w:lvlText w:val=""/>
-      <w:lvlJc w:val="start"/>
-      <w:pPr>
-        <w:tabs>
-          <w:tab w:val="num" w:pos="1418"/>
-        </w:tabs>
-        <w:ind w:start="1418" w:hanging="283"/>
-      </w:pPr>
-      <w:rPr>
-        <w:rFonts w:ascii="Symbol" w:hAnsi="Symbol" w:cs="Symbol" w:hint="default"/>
-      </w:rPr>
-    </w:lvl>
-    <w:lvl w:ilvl="2">
-      <w:start w:val="1"/>
-      <w:numFmt w:val="bullet"/>
-      <w:lvlText w:val=""/>
-      <w:lvlJc w:val="start"/>
-      <w:pPr>
-        <w:tabs>
-          <w:tab w:val="num" w:pos="2127"/>
-        </w:tabs>
-        <w:ind w:start="2127" w:hanging="283"/>
-      </w:pPr>
-      <w:rPr>
-        <w:rFonts w:ascii="Symbol" w:hAnsi="Symbol" w:cs="Symbol" w:hint="default"/>
-      </w:rPr>
-    </w:lvl>
-    <w:lvl w:ilvl="3">
-      <w:start w:val="1"/>
-      <w:numFmt w:val="bullet"/>
-      <w:lvlText w:val=""/>
-      <w:lvlJc w:val="start"/>
-      <w:pPr>
-        <w:tabs>
-          <w:tab w:val="num" w:pos="2836"/>
-        </w:tabs>
-        <w:ind w:start="2836" w:hanging="283"/>
-      </w:pPr>
-      <w:rPr>
-        <w:rFonts w:ascii="Symbol" w:hAnsi="Symbol" w:cs="Symbol" w:hint="default"/>
-      </w:rPr>
-    </w:lvl>
-    <w:lvl w:ilvl="4">
-      <w:start w:val="1"/>
-      <w:numFmt w:val="bullet"/>
-      <w:lvlText w:val=""/>
-      <w:lvlJc w:val="start"/>
-      <w:pPr>
-        <w:tabs>
-          <w:tab w:val="num" w:pos="3545"/>
-        </w:tabs>
-        <w:ind w:start="3545" w:hanging="283"/>
-      </w:pPr>
-      <w:rPr>
-        <w:rFonts w:ascii="Symbol" w:hAnsi="Symbol" w:cs="Symbol" w:hint="default"/>
-      </w:rPr>
-    </w:lvl>
-    <w:lvl w:ilvl="5">
-      <w:start w:val="1"/>
-      <w:numFmt w:val="bullet"/>
-      <w:lvlText w:val=""/>
-      <w:lvlJc w:val="start"/>
-      <w:pPr>
-        <w:tabs>
-          <w:tab w:val="num" w:pos="4254"/>
-        </w:tabs>
-        <w:ind w:start="4254" w:hanging="283"/>
-      </w:pPr>
-      <w:rPr>
-        <w:rFonts w:ascii="Symbol" w:hAnsi="Symbol" w:cs="Symbol" w:hint="default"/>
-      </w:rPr>
-    </w:lvl>
-    <w:lvl w:ilvl="6">
-      <w:start w:val="1"/>
-      <w:numFmt w:val="bullet"/>
-      <w:lvlText w:val=""/>
-      <w:lvlJc w:val="start"/>
-      <w:pPr>
-        <w:tabs>
-          <w:tab w:val="num" w:pos="4963"/>
-        </w:tabs>
-        <w:ind w:start="4963" w:hanging="283"/>
-      </w:pPr>
-      <w:rPr>
-        <w:rFonts w:ascii="Symbol" w:hAnsi="Symbol" w:cs="Symbol" w:hint="default"/>
-      </w:rPr>
-    </w:lvl>
-    <w:lvl w:ilvl="7">
-      <w:start w:val="1"/>
-      <w:numFmt w:val="bullet"/>
-      <w:lvlText w:val=""/>
-      <w:lvlJc w:val="start"/>
-      <w:pPr>
-        <w:tabs>
-          <w:tab w:val="num" w:pos="5672"/>
-        </w:tabs>
-        <w:ind w:start="5672" w:hanging="283"/>
-      </w:pPr>
-      <w:rPr>
-        <w:rFonts w:ascii="Symbol" w:hAnsi="Symbol" w:cs="Symbol" w:hint="default"/>
-      </w:rPr>
-    </w:lvl>
-    <w:lvl w:ilvl="8">
-      <w:start w:val="1"/>
-      <w:numFmt w:val="bullet"/>
-      <w:lvlText w:val=""/>
-      <w:lvlJc w:val="start"/>
-      <w:pPr>
-        <w:tabs>
-          <w:tab w:val="num" w:pos="6381"/>
-        </w:tabs>
-        <w:ind w:start="6381" w:hanging="283"/>
-      </w:pPr>
-      <w:rPr>
-        <w:rFonts w:ascii="Symbol" w:hAnsi="Symbol" w:cs="Symbol" w:hint="default"/>
-      </w:rPr>
-    </w:lvl>
-  </w:abstractNum>
-  <w:abstractNum w:abstractNumId="31">
-    <w:lvl w:ilvl="0">
-      <w:start w:val="1"/>
-      <w:numFmt w:val="bullet"/>
-      <w:lvlText w:val=""/>
-      <w:lvlJc w:val="start"/>
-      <w:pPr>
-        <w:tabs>
-          <w:tab w:val="num" w:pos="709"/>
-        </w:tabs>
-        <w:ind w:start="709" w:hanging="283"/>
-      </w:pPr>
-      <w:rPr>
-        <w:rFonts w:ascii="Symbol" w:hAnsi="Symbol" w:cs="Symbol" w:hint="default"/>
-      </w:rPr>
-    </w:lvl>
-    <w:lvl w:ilvl="1">
-      <w:start w:val="1"/>
-      <w:numFmt w:val="bullet"/>
-      <w:lvlText w:val=""/>
-      <w:lvlJc w:val="start"/>
-      <w:pPr>
-        <w:tabs>
-          <w:tab w:val="num" w:pos="1418"/>
-        </w:tabs>
-        <w:ind w:start="1418" w:hanging="283"/>
-      </w:pPr>
-      <w:rPr>
-        <w:rFonts w:ascii="Symbol" w:hAnsi="Symbol" w:cs="Symbol" w:hint="default"/>
-      </w:rPr>
-    </w:lvl>
-    <w:lvl w:ilvl="2">
-      <w:start w:val="1"/>
-      <w:numFmt w:val="bullet"/>
-      <w:lvlText w:val=""/>
-      <w:lvlJc w:val="start"/>
-      <w:pPr>
-        <w:tabs>
-          <w:tab w:val="num" w:pos="2127"/>
-        </w:tabs>
-        <w:ind w:start="2127" w:hanging="283"/>
-      </w:pPr>
-      <w:rPr>
-        <w:rFonts w:ascii="Symbol" w:hAnsi="Symbol" w:cs="Symbol" w:hint="default"/>
-      </w:rPr>
-    </w:lvl>
-    <w:lvl w:ilvl="3">
-      <w:start w:val="1"/>
-      <w:numFmt w:val="bullet"/>
-      <w:lvlText w:val=""/>
-      <w:lvlJc w:val="start"/>
-      <w:pPr>
-        <w:tabs>
-          <w:tab w:val="num" w:pos="2836"/>
-        </w:tabs>
-        <w:ind w:start="2836" w:hanging="283"/>
-      </w:pPr>
-      <w:rPr>
-        <w:rFonts w:ascii="Symbol" w:hAnsi="Symbol" w:cs="Symbol" w:hint="default"/>
-      </w:rPr>
-    </w:lvl>
-    <w:lvl w:ilvl="4">
-      <w:start w:val="1"/>
-      <w:numFmt w:val="bullet"/>
-      <w:lvlText w:val=""/>
-      <w:lvlJc w:val="start"/>
-      <w:pPr>
-        <w:tabs>
-          <w:tab w:val="num" w:pos="3545"/>
-        </w:tabs>
-        <w:ind w:start="3545" w:hanging="283"/>
-      </w:pPr>
-      <w:rPr>
-        <w:rFonts w:ascii="Symbol" w:hAnsi="Symbol" w:cs="Symbol" w:hint="default"/>
-      </w:rPr>
-    </w:lvl>
-    <w:lvl w:ilvl="5">
-      <w:start w:val="1"/>
-      <w:numFmt w:val="bullet"/>
-      <w:lvlText w:val=""/>
-      <w:lvlJc w:val="start"/>
-      <w:pPr>
-        <w:tabs>
-          <w:tab w:val="num" w:pos="4254"/>
-        </w:tabs>
-        <w:ind w:start="4254" w:hanging="283"/>
-      </w:pPr>
-      <w:rPr>
-        <w:rFonts w:ascii="Symbol" w:hAnsi="Symbol" w:cs="Symbol" w:hint="default"/>
-      </w:rPr>
-    </w:lvl>
-    <w:lvl w:ilvl="6">
-      <w:start w:val="1"/>
-      <w:numFmt w:val="bullet"/>
-      <w:lvlText w:val=""/>
-      <w:lvlJc w:val="start"/>
-      <w:pPr>
-        <w:tabs>
-          <w:tab w:val="num" w:pos="4963"/>
-        </w:tabs>
-        <w:ind w:start="4963" w:hanging="283"/>
-      </w:pPr>
-      <w:rPr>
-        <w:rFonts w:ascii="Symbol" w:hAnsi="Symbol" w:cs="Symbol" w:hint="default"/>
-      </w:rPr>
-    </w:lvl>
-    <w:lvl w:ilvl="7">
-      <w:start w:val="1"/>
-      <w:numFmt w:val="bullet"/>
-      <w:lvlText w:val=""/>
-      <w:lvlJc w:val="start"/>
-      <w:pPr>
-        <w:tabs>
-          <w:tab w:val="num" w:pos="5672"/>
-        </w:tabs>
-        <w:ind w:start="5672" w:hanging="283"/>
-      </w:pPr>
-      <w:rPr>
-        <w:rFonts w:ascii="Symbol" w:hAnsi="Symbol" w:cs="Symbol" w:hint="default"/>
-      </w:rPr>
-    </w:lvl>
-    <w:lvl w:ilvl="8">
-      <w:start w:val="1"/>
-      <w:numFmt w:val="bullet"/>
-      <w:lvlText w:val=""/>
-      <w:lvlJc w:val="start"/>
-      <w:pPr>
-        <w:tabs>
-          <w:tab w:val="num" w:pos="6381"/>
-        </w:tabs>
-        <w:ind w:start="6381" w:hanging="283"/>
-      </w:pPr>
-      <w:rPr>
-        <w:rFonts w:ascii="Symbol" w:hAnsi="Symbol" w:cs="Symbol" w:hint="default"/>
-      </w:rPr>
-    </w:lvl>
-  </w:abstractNum>
-  <w:abstractNum w:abstractNumId="32">
-    <w:lvl w:ilvl="0">
-      <w:start w:val="1"/>
-      <w:numFmt w:val="bullet"/>
-      <w:lvlText w:val=""/>
-      <w:lvlJc w:val="start"/>
-      <w:pPr>
-        <w:tabs>
-          <w:tab w:val="num" w:pos="709"/>
-        </w:tabs>
-        <w:ind w:start="709" w:hanging="283"/>
-      </w:pPr>
-      <w:rPr>
-        <w:rFonts w:ascii="Symbol" w:hAnsi="Symbol" w:cs="Symbol" w:hint="default"/>
-      </w:rPr>
-    </w:lvl>
-    <w:lvl w:ilvl="1">
-      <w:start w:val="1"/>
-      <w:numFmt w:val="bullet"/>
-      <w:lvlText w:val=""/>
-      <w:lvlJc w:val="start"/>
-      <w:pPr>
-        <w:tabs>
-          <w:tab w:val="num" w:pos="1418"/>
-        </w:tabs>
-        <w:ind w:start="1418" w:hanging="283"/>
-      </w:pPr>
-      <w:rPr>
-        <w:rFonts w:ascii="Symbol" w:hAnsi="Symbol" w:cs="Symbol" w:hint="default"/>
-      </w:rPr>
-    </w:lvl>
-    <w:lvl w:ilvl="2">
-      <w:start w:val="1"/>
-      <w:numFmt w:val="bullet"/>
-      <w:lvlText w:val=""/>
-      <w:lvlJc w:val="start"/>
-      <w:pPr>
-        <w:tabs>
-          <w:tab w:val="num" w:pos="2127"/>
-        </w:tabs>
-        <w:ind w:start="2127" w:hanging="283"/>
-      </w:pPr>
-      <w:rPr>
-        <w:rFonts w:ascii="Symbol" w:hAnsi="Symbol" w:cs="Symbol" w:hint="default"/>
-      </w:rPr>
-    </w:lvl>
-    <w:lvl w:ilvl="3">
-      <w:start w:val="1"/>
-      <w:numFmt w:val="bullet"/>
-      <w:lvlText w:val=""/>
-      <w:lvlJc w:val="start"/>
-      <w:pPr>
-        <w:tabs>
-          <w:tab w:val="num" w:pos="2836"/>
-        </w:tabs>
-        <w:ind w:start="2836" w:hanging="283"/>
-      </w:pPr>
-      <w:rPr>
-        <w:rFonts w:ascii="Symbol" w:hAnsi="Symbol" w:cs="Symbol" w:hint="default"/>
-      </w:rPr>
-    </w:lvl>
-    <w:lvl w:ilvl="4">
-      <w:start w:val="1"/>
-      <w:numFmt w:val="bullet"/>
-      <w:lvlText w:val=""/>
-      <w:lvlJc w:val="start"/>
-      <w:pPr>
-        <w:tabs>
-          <w:tab w:val="num" w:pos="3545"/>
-        </w:tabs>
-        <w:ind w:start="3545" w:hanging="283"/>
-      </w:pPr>
-      <w:rPr>
-        <w:rFonts w:ascii="Symbol" w:hAnsi="Symbol" w:cs="Symbol" w:hint="default"/>
-      </w:rPr>
-    </w:lvl>
-    <w:lvl w:ilvl="5">
-      <w:start w:val="1"/>
-      <w:numFmt w:val="bullet"/>
-      <w:lvlText w:val=""/>
-      <w:lvlJc w:val="start"/>
-      <w:pPr>
-        <w:tabs>
-          <w:tab w:val="num" w:pos="4254"/>
-        </w:tabs>
-        <w:ind w:start="4254" w:hanging="283"/>
-      </w:pPr>
-      <w:rPr>
-        <w:rFonts w:ascii="Symbol" w:hAnsi="Symbol" w:cs="Symbol" w:hint="default"/>
-      </w:rPr>
-    </w:lvl>
-    <w:lvl w:ilvl="6">
-      <w:start w:val="1"/>
-      <w:numFmt w:val="bullet"/>
-      <w:lvlText w:val=""/>
-      <w:lvlJc w:val="start"/>
-      <w:pPr>
-        <w:tabs>
-          <w:tab w:val="num" w:pos="4963"/>
-        </w:tabs>
-        <w:ind w:start="4963" w:hanging="283"/>
-      </w:pPr>
-      <w:rPr>
-        <w:rFonts w:ascii="Symbol" w:hAnsi="Symbol" w:cs="Symbol" w:hint="default"/>
-      </w:rPr>
-    </w:lvl>
-    <w:lvl w:ilvl="7">
-      <w:start w:val="1"/>
-      <w:numFmt w:val="bullet"/>
-      <w:lvlText w:val=""/>
-      <w:lvlJc w:val="start"/>
-      <w:pPr>
-        <w:tabs>
-          <w:tab w:val="num" w:pos="5672"/>
-        </w:tabs>
-        <w:ind w:start="5672" w:hanging="283"/>
-      </w:pPr>
-      <w:rPr>
-        <w:rFonts w:ascii="Symbol" w:hAnsi="Symbol" w:cs="Symbol" w:hint="default"/>
-      </w:rPr>
-    </w:lvl>
-    <w:lvl w:ilvl="8">
-      <w:start w:val="1"/>
-      <w:numFmt w:val="bullet"/>
-      <w:lvlText w:val=""/>
-      <w:lvlJc w:val="start"/>
-      <w:pPr>
-        <w:tabs>
-          <w:tab w:val="num" w:pos="6381"/>
-        </w:tabs>
-        <w:ind w:start="6381" w:hanging="283"/>
-      </w:pPr>
-      <w:rPr>
-        <w:rFonts w:ascii="Symbol" w:hAnsi="Symbol" w:cs="Symbol" w:hint="default"/>
-      </w:rPr>
-    </w:lvl>
-  </w:abstractNum>
-  <w:abstractNum w:abstractNumId="33">
     <w:lvl w:ilvl="0">
       <w:start w:val="1"/>
       <w:numFmt w:val="bullet"/>
@@ -13126,18 +11679,6 @@
   <w:num w:numId="29">
     <w:abstractNumId w:val="29"/>
   </w:num>
-  <w:num w:numId="30">
-    <w:abstractNumId w:val="30"/>
-  </w:num>
-  <w:num w:numId="31">
-    <w:abstractNumId w:val="31"/>
-  </w:num>
-  <w:num w:numId="32">
-    <w:abstractNumId w:val="32"/>
-  </w:num>
-  <w:num w:numId="33">
-    <w:abstractNumId w:val="33"/>
-  </w:num>
 </w:numbering>
 </file>
 
@@ -13165,6 +11706,9 @@
     <w:pPr>
       <w:widowControl/>
       <w:suppressAutoHyphens w:val="true"/>
+      <w:kinsoku w:val="true"/>
+      <w:overflowPunct w:val="true"/>
+      <w:autoSpaceDE w:val="true"/>
       <w:bidi w:val="0"/>
       <w:spacing w:before="0" w:after="0"/>
       <w:jc w:val="start"/>
@@ -13184,6 +11728,10 @@
     <w:next w:val="BodyText"/>
     <w:qFormat/>
     <w:pPr>
+      <w:numPr>
+        <w:ilvl w:val="0"/>
+        <w:numId w:val="0"/>
+      </w:numPr>
       <w:spacing w:before="200" w:after="120"/>
       <w:outlineLvl w:val="1"/>
     </w:pPr>
@@ -13202,6 +11750,10 @@
     <w:next w:val="BodyText"/>
     <w:qFormat/>
     <w:pPr>
+      <w:numPr>
+        <w:ilvl w:val="0"/>
+        <w:numId w:val="0"/>
+      </w:numPr>
       <w:spacing w:before="140" w:after="120"/>
       <w:outlineLvl w:val="2"/>
     </w:pPr>
@@ -13219,6 +11771,10 @@
     <w:next w:val="BodyText"/>
     <w:qFormat/>
     <w:pPr>
+      <w:numPr>
+        <w:ilvl w:val="0"/>
+        <w:numId w:val="0"/>
+      </w:numPr>
       <w:spacing w:before="120" w:after="120"/>
       <w:outlineLvl w:val="3"/>
     </w:pPr>
@@ -13261,7 +11817,7 @@
   <w:style w:type="character" w:styleId="Hyperlink">
     <w:name w:val="Hyperlink"/>
     <w:rPr>
-      <w:color w:val="FF6D6D"/>
+      <w:color w:val="000080"/>
       <w:u w:val="single"/>
     </w:rPr>
   </w:style>
@@ -13269,13 +11825,6 @@
     <w:name w:val="Saut d'index"/>
     <w:qFormat/>
     <w:rPr/>
-  </w:style>
-  <w:style w:type="character" w:styleId="FollowedHyperlink">
-    <w:name w:val="FollowedHyperlink"/>
-    <w:rPr>
-      <w:color w:val="800000"/>
-      <w:u w:val="single"/>
-    </w:rPr>
   </w:style>
   <w:style w:type="paragraph" w:styleId="Titre">
     <w:name w:val="Titre"/>
